--- a/HotelReservationSystem-parent/Document/体系结构设计文档/酒店管理系统体系结构设计文档.docx
+++ b/HotelReservationSystem-parent/Document/体系结构设计文档/酒店管理系统体系结构设计文档.docx
@@ -183,7 +183,7 @@
           <w:szCs w:val="32"/>
           <w:u w:val="single"/>
         </w:rPr>
-        <w:t>1</w:t>
+        <w:t>4</w:t>
       </w:r>
       <w:r>
         <w:rPr>
@@ -2128,7 +2128,7 @@
     <w:p>
       <w:pPr>
         <w:rPr>
-          <w:rFonts w:ascii="微软雅黑" w:eastAsia="微软雅黑" w:hAnsi="微软雅黑" w:cs="微软雅黑" w:hint="eastAsia"/>
+          <w:rFonts w:ascii="微软雅黑" w:eastAsia="微软雅黑" w:hAnsi="微软雅黑" w:cs="微软雅黑"/>
           <w:sz w:val="24"/>
           <w:szCs w:val="24"/>
         </w:rPr>
@@ -4837,8 +4837,6 @@
         <w:pStyle w:val="3"/>
       </w:pPr>
       <w:bookmarkStart w:id="11" w:name="_Toc433658212"/>
-      <w:bookmarkStart w:id="12" w:name="_GoBack"/>
-      <w:bookmarkEnd w:id="12"/>
       <w:r>
         <w:rPr>
           <w:rFonts w:hint="eastAsia"/>
@@ -4938,7 +4936,7 @@
       <w:pPr>
         <w:pStyle w:val="2"/>
       </w:pPr>
-      <w:bookmarkStart w:id="13" w:name="_Toc433658213"/>
+      <w:bookmarkStart w:id="12" w:name="_Toc433658213"/>
       <w:r>
         <w:lastRenderedPageBreak/>
         <w:t>5</w:t>
@@ -4952,7 +4950,7 @@
         </w:rPr>
         <w:t>接口视角</w:t>
       </w:r>
-      <w:bookmarkEnd w:id="13"/>
+      <w:bookmarkEnd w:id="12"/>
     </w:p>
     <w:p>
       <w:pPr>
@@ -4964,7 +4962,7 @@
         </w:rPr>
         <w:t xml:space="preserve"> </w:t>
       </w:r>
-      <w:bookmarkStart w:id="14" w:name="_Toc433658214"/>
+      <w:bookmarkStart w:id="13" w:name="_Toc433658214"/>
       <w:r>
         <w:rPr>
           <w:rFonts w:hint="eastAsia"/>
@@ -4980,7 +4978,7 @@
         </w:rPr>
         <w:t>模块的职责</w:t>
       </w:r>
-      <w:bookmarkEnd w:id="14"/>
+      <w:bookmarkEnd w:id="13"/>
     </w:p>
     <w:p>
       <w:pPr>
@@ -6109,7 +6107,7 @@
             <v:path o:extrusionok="f" gradientshapeok="t" o:connecttype="rect"/>
             <o:lock v:ext="edit" aspectratio="t"/>
           </v:shapetype>
-          <v:shape id="_x0000_i1036" type="#_x0000_t75" style="width:414pt;height:271.5pt">
+          <v:shape id="_x0000_i1025" type="#_x0000_t75" style="width:414pt;height:271.5pt">
             <v:imagedata r:id="rId13" o:title="调用接口"/>
           </v:shape>
         </w:pict>
@@ -6171,7 +6169,7 @@
         <w:lastRenderedPageBreak/>
         <w:t xml:space="preserve"> </w:t>
       </w:r>
-      <w:bookmarkStart w:id="15" w:name="_Toc433658215"/>
+      <w:bookmarkStart w:id="14" w:name="_Toc433658215"/>
       <w:r>
         <w:rPr>
           <w:rFonts w:hint="eastAsia"/>
@@ -6187,7 +6185,7 @@
         </w:rPr>
         <w:t>用户界面层的分解</w:t>
       </w:r>
-      <w:bookmarkEnd w:id="15"/>
+      <w:bookmarkEnd w:id="14"/>
     </w:p>
     <w:p>
       <w:pPr>
@@ -6424,8 +6422,8 @@
       <w:pPr>
         <w:pStyle w:val="4"/>
       </w:pPr>
-      <w:bookmarkStart w:id="16" w:name="_Toc433653057"/>
-      <w:bookmarkStart w:id="17" w:name="_Toc433658216"/>
+      <w:bookmarkStart w:id="15" w:name="_Toc433653057"/>
+      <w:bookmarkStart w:id="16" w:name="_Toc433658216"/>
       <w:r>
         <w:rPr>
           <w:rFonts w:hint="eastAsia"/>
@@ -6441,8 +6439,8 @@
         </w:rPr>
         <w:t>用户界面层模块的职责</w:t>
       </w:r>
+      <w:bookmarkEnd w:id="15"/>
       <w:bookmarkEnd w:id="16"/>
-      <w:bookmarkEnd w:id="17"/>
     </w:p>
     <w:p>
       <w:pPr>
@@ -6607,7 +6605,7 @@
           <w:p>
             <w:pPr>
               <w:rPr>
-                <w:rFonts w:ascii="微软雅黑" w:eastAsia="微软雅黑" w:hAnsi="微软雅黑" w:cs="微软雅黑" w:hint="eastAsia"/>
+                <w:rFonts w:ascii="微软雅黑" w:eastAsia="微软雅黑" w:hAnsi="微软雅黑" w:cs="微软雅黑"/>
                 <w:sz w:val="24"/>
                 <w:szCs w:val="24"/>
               </w:rPr>
@@ -6622,7 +6620,7 @@
           <w:p>
             <w:pPr>
               <w:rPr>
-                <w:rFonts w:ascii="微软雅黑" w:eastAsia="微软雅黑" w:hAnsi="微软雅黑" w:cs="微软雅黑" w:hint="eastAsia"/>
+                <w:rFonts w:ascii="微软雅黑" w:eastAsia="微软雅黑" w:hAnsi="微软雅黑" w:cs="微软雅黑"/>
                 <w:sz w:val="24"/>
                 <w:szCs w:val="24"/>
               </w:rPr>
@@ -6639,7 +6637,7 @@
           <w:p>
             <w:pPr>
               <w:rPr>
-                <w:rFonts w:ascii="微软雅黑" w:eastAsia="微软雅黑" w:hAnsi="微软雅黑" w:cs="微软雅黑" w:hint="eastAsia"/>
+                <w:rFonts w:ascii="微软雅黑" w:eastAsia="微软雅黑" w:hAnsi="微软雅黑" w:cs="微软雅黑"/>
                 <w:sz w:val="24"/>
                 <w:szCs w:val="24"/>
               </w:rPr>
@@ -6654,7 +6652,7 @@
           <w:p>
             <w:pPr>
               <w:rPr>
-                <w:rFonts w:ascii="微软雅黑" w:eastAsia="微软雅黑" w:hAnsi="微软雅黑" w:cs="微软雅黑" w:hint="eastAsia"/>
+                <w:rFonts w:ascii="微软雅黑" w:eastAsia="微软雅黑" w:hAnsi="微软雅黑" w:cs="微软雅黑"/>
                 <w:sz w:val="24"/>
                 <w:szCs w:val="24"/>
               </w:rPr>
@@ -6671,7 +6669,7 @@
           <w:p>
             <w:pPr>
               <w:rPr>
-                <w:rFonts w:ascii="微软雅黑" w:eastAsia="微软雅黑" w:hAnsi="微软雅黑" w:cs="微软雅黑" w:hint="eastAsia"/>
+                <w:rFonts w:ascii="微软雅黑" w:eastAsia="微软雅黑" w:hAnsi="微软雅黑" w:cs="微软雅黑"/>
                 <w:sz w:val="24"/>
                 <w:szCs w:val="24"/>
               </w:rPr>
@@ -6686,7 +6684,7 @@
           <w:p>
             <w:pPr>
               <w:rPr>
-                <w:rFonts w:ascii="微软雅黑" w:eastAsia="微软雅黑" w:hAnsi="微软雅黑" w:cs="微软雅黑" w:hint="eastAsia"/>
+                <w:rFonts w:ascii="微软雅黑" w:eastAsia="微软雅黑" w:hAnsi="微软雅黑" w:cs="微软雅黑"/>
                 <w:sz w:val="24"/>
                 <w:szCs w:val="24"/>
               </w:rPr>
@@ -6703,7 +6701,7 @@
           <w:p>
             <w:pPr>
               <w:rPr>
-                <w:rFonts w:ascii="微软雅黑" w:eastAsia="微软雅黑" w:hAnsi="微软雅黑" w:cs="微软雅黑" w:hint="eastAsia"/>
+                <w:rFonts w:ascii="微软雅黑" w:eastAsia="微软雅黑" w:hAnsi="微软雅黑" w:cs="微软雅黑"/>
                 <w:sz w:val="24"/>
                 <w:szCs w:val="24"/>
               </w:rPr>
@@ -6718,7 +6716,7 @@
           <w:p>
             <w:pPr>
               <w:rPr>
-                <w:rFonts w:ascii="微软雅黑" w:eastAsia="微软雅黑" w:hAnsi="微软雅黑" w:cs="微软雅黑" w:hint="eastAsia"/>
+                <w:rFonts w:ascii="微软雅黑" w:eastAsia="微软雅黑" w:hAnsi="微软雅黑" w:cs="微软雅黑"/>
                 <w:sz w:val="24"/>
                 <w:szCs w:val="24"/>
               </w:rPr>
@@ -6735,7 +6733,7 @@
           <w:p>
             <w:pPr>
               <w:rPr>
-                <w:rFonts w:ascii="微软雅黑" w:eastAsia="微软雅黑" w:hAnsi="微软雅黑" w:cs="微软雅黑" w:hint="eastAsia"/>
+                <w:rFonts w:ascii="微软雅黑" w:eastAsia="微软雅黑" w:hAnsi="微软雅黑" w:cs="微软雅黑"/>
                 <w:sz w:val="24"/>
                 <w:szCs w:val="24"/>
               </w:rPr>
@@ -6750,7 +6748,7 @@
           <w:p>
             <w:pPr>
               <w:rPr>
-                <w:rFonts w:ascii="微软雅黑" w:eastAsia="微软雅黑" w:hAnsi="微软雅黑" w:cs="微软雅黑" w:hint="eastAsia"/>
+                <w:rFonts w:ascii="微软雅黑" w:eastAsia="微软雅黑" w:hAnsi="微软雅黑" w:cs="微软雅黑"/>
                 <w:sz w:val="24"/>
                 <w:szCs w:val="24"/>
               </w:rPr>
@@ -6767,7 +6765,7 @@
           <w:p>
             <w:pPr>
               <w:rPr>
-                <w:rFonts w:ascii="微软雅黑" w:eastAsia="微软雅黑" w:hAnsi="微软雅黑" w:cs="微软雅黑" w:hint="eastAsia"/>
+                <w:rFonts w:ascii="微软雅黑" w:eastAsia="微软雅黑" w:hAnsi="微软雅黑" w:cs="微软雅黑"/>
                 <w:sz w:val="24"/>
                 <w:szCs w:val="24"/>
               </w:rPr>
@@ -6782,7 +6780,7 @@
           <w:p>
             <w:pPr>
               <w:rPr>
-                <w:rFonts w:ascii="微软雅黑" w:eastAsia="微软雅黑" w:hAnsi="微软雅黑" w:cs="微软雅黑" w:hint="eastAsia"/>
+                <w:rFonts w:ascii="微软雅黑" w:eastAsia="微软雅黑" w:hAnsi="微软雅黑" w:cs="微软雅黑"/>
                 <w:sz w:val="24"/>
                 <w:szCs w:val="24"/>
               </w:rPr>
@@ -6799,7 +6797,7 @@
           <w:p>
             <w:pPr>
               <w:rPr>
-                <w:rFonts w:ascii="微软雅黑" w:eastAsia="微软雅黑" w:hAnsi="微软雅黑" w:cs="微软雅黑" w:hint="eastAsia"/>
+                <w:rFonts w:ascii="微软雅黑" w:eastAsia="微软雅黑" w:hAnsi="微软雅黑" w:cs="微软雅黑"/>
                 <w:sz w:val="24"/>
                 <w:szCs w:val="24"/>
               </w:rPr>
@@ -6814,7 +6812,7 @@
           <w:p>
             <w:pPr>
               <w:rPr>
-                <w:rFonts w:ascii="微软雅黑" w:eastAsia="微软雅黑" w:hAnsi="微软雅黑" w:cs="微软雅黑" w:hint="eastAsia"/>
+                <w:rFonts w:ascii="微软雅黑" w:eastAsia="微软雅黑" w:hAnsi="微软雅黑" w:cs="微软雅黑"/>
                 <w:sz w:val="24"/>
                 <w:szCs w:val="24"/>
               </w:rPr>
@@ -6832,20 +6830,14 @@
         </w:rPr>
       </w:pPr>
     </w:p>
-    <w:p>
-      <w:pPr>
-        <w:rPr>
-          <w:rFonts w:hint="eastAsia"/>
-        </w:rPr>
-      </w:pPr>
-    </w:p>
+    <w:p/>
     <w:p>
       <w:pPr>
         <w:pStyle w:val="4"/>
       </w:pPr>
-      <w:bookmarkStart w:id="18" w:name="_Toc20216"/>
-      <w:bookmarkStart w:id="19" w:name="_Toc433653058"/>
-      <w:bookmarkStart w:id="20" w:name="_Toc433658217"/>
+      <w:bookmarkStart w:id="17" w:name="_Toc20216"/>
+      <w:bookmarkStart w:id="18" w:name="_Toc433653058"/>
+      <w:bookmarkStart w:id="19" w:name="_Toc433658217"/>
       <w:r>
         <w:rPr>
           <w:rFonts w:hint="eastAsia"/>
@@ -6858,9 +6850,9 @@
         </w:rPr>
         <w:t>用户界面层模块的接口规范</w:t>
       </w:r>
+      <w:bookmarkEnd w:id="17"/>
       <w:bookmarkEnd w:id="18"/>
       <w:bookmarkEnd w:id="19"/>
-      <w:bookmarkEnd w:id="20"/>
     </w:p>
     <w:p>
       <w:pPr>
@@ -9768,7 +9760,7 @@
           <w:sz w:val="24"/>
         </w:rPr>
       </w:pPr>
-      <w:bookmarkStart w:id="21" w:name="_Toc433658218"/>
+      <w:bookmarkStart w:id="20" w:name="_Toc433658218"/>
       <w:r>
         <w:rPr>
           <w:rFonts w:hint="eastAsia"/>
@@ -9793,7 +9785,7 @@
         </w:rPr>
         <w:t>所示。</w:t>
       </w:r>
-      <w:bookmarkEnd w:id="21"/>
+      <w:bookmarkEnd w:id="20"/>
     </w:p>
     <w:p>
       <w:pPr>
@@ -9985,7 +9977,7 @@
       <w:pPr>
         <w:pStyle w:val="4"/>
       </w:pPr>
-      <w:bookmarkStart w:id="22" w:name="_Toc433658219"/>
+      <w:bookmarkStart w:id="21" w:name="_Toc433658219"/>
       <w:r>
         <w:t xml:space="preserve">5.2.3 </w:t>
       </w:r>
@@ -9995,7 +9987,7 @@
         </w:rPr>
         <w:t>用户界面模块设计原理</w:t>
       </w:r>
-      <w:bookmarkEnd w:id="22"/>
+      <w:bookmarkEnd w:id="21"/>
     </w:p>
     <w:p>
       <w:pPr>
@@ -10020,7 +10012,7 @@
       <w:pPr>
         <w:pStyle w:val="3"/>
       </w:pPr>
-      <w:bookmarkStart w:id="23" w:name="_Toc433658220"/>
+      <w:bookmarkStart w:id="22" w:name="_Toc433658220"/>
       <w:r>
         <w:rPr>
           <w:rFonts w:hint="eastAsia"/>
@@ -10036,7 +10028,7 @@
         </w:rPr>
         <w:t>业务逻辑层的分解</w:t>
       </w:r>
-      <w:bookmarkEnd w:id="23"/>
+      <w:bookmarkEnd w:id="22"/>
     </w:p>
     <w:p>
       <w:pPr>
@@ -10113,7 +10105,7 @@
       <w:pPr>
         <w:pStyle w:val="4"/>
       </w:pPr>
-      <w:bookmarkStart w:id="24" w:name="_Toc433658221"/>
+      <w:bookmarkStart w:id="23" w:name="_Toc433658221"/>
       <w:r>
         <w:rPr>
           <w:rFonts w:hint="eastAsia"/>
@@ -10129,7 +10121,7 @@
         </w:rPr>
         <w:t>业务逻辑层模块的职责</w:t>
       </w:r>
-      <w:bookmarkEnd w:id="24"/>
+      <w:bookmarkEnd w:id="23"/>
     </w:p>
     <w:p>
       <w:pPr>
@@ -10251,6 +10243,14 @@
                 <w:szCs w:val="24"/>
               </w:rPr>
             </w:pPr>
+            <w:r>
+              <w:rPr>
+                <w:rFonts w:ascii="微软雅黑" w:eastAsia="微软雅黑" w:hAnsi="微软雅黑" w:cs="微软雅黑" w:hint="eastAsia"/>
+                <w:sz w:val="24"/>
+                <w:szCs w:val="24"/>
+              </w:rPr>
+              <w:t>UserService</w:t>
+            </w:r>
           </w:p>
         </w:tc>
         <w:tc>
@@ -10267,6 +10267,14 @@
                 <w:szCs w:val="24"/>
               </w:rPr>
             </w:pPr>
+            <w:r>
+              <w:rPr>
+                <w:rFonts w:ascii="微软雅黑" w:eastAsia="微软雅黑" w:hAnsi="微软雅黑" w:cs="微软雅黑" w:hint="eastAsia"/>
+                <w:sz w:val="24"/>
+                <w:szCs w:val="24"/>
+              </w:rPr>
+              <w:t>负责用户注册和所有用户的登录；负责用户信息管理</w:t>
+            </w:r>
           </w:p>
         </w:tc>
       </w:tr>
@@ -10285,6 +10293,14 @@
                 <w:szCs w:val="24"/>
               </w:rPr>
             </w:pPr>
+            <w:r>
+              <w:rPr>
+                <w:rFonts w:ascii="微软雅黑" w:eastAsia="微软雅黑" w:hAnsi="微软雅黑" w:cs="微软雅黑" w:hint="eastAsia"/>
+                <w:sz w:val="24"/>
+                <w:szCs w:val="24"/>
+              </w:rPr>
+              <w:t>OrderService</w:t>
+            </w:r>
           </w:p>
         </w:tc>
         <w:tc>
@@ -10301,6 +10317,14 @@
                 <w:szCs w:val="24"/>
               </w:rPr>
             </w:pPr>
+            <w:r>
+              <w:rPr>
+                <w:rFonts w:ascii="微软雅黑" w:eastAsia="微软雅黑" w:hAnsi="微软雅黑" w:cs="微软雅黑" w:hint="eastAsia"/>
+                <w:sz w:val="24"/>
+                <w:szCs w:val="24"/>
+              </w:rPr>
+              <w:t>负责订单的浏览、下单、撤销、评价，酒店的更新入住、退房、延迟入住信息、浏览订单，网站促销人员的浏览、撤销异常订单</w:t>
+            </w:r>
           </w:p>
         </w:tc>
       </w:tr>
@@ -10319,6 +10343,14 @@
                 <w:szCs w:val="24"/>
               </w:rPr>
             </w:pPr>
+            <w:r>
+              <w:rPr>
+                <w:rFonts w:ascii="微软雅黑" w:eastAsia="微软雅黑" w:hAnsi="微软雅黑" w:cs="微软雅黑" w:hint="eastAsia"/>
+                <w:sz w:val="24"/>
+                <w:szCs w:val="24"/>
+              </w:rPr>
+              <w:t>HotelService</w:t>
+            </w:r>
           </w:p>
         </w:tc>
         <w:tc>
@@ -10335,6 +10367,14 @@
                 <w:szCs w:val="24"/>
               </w:rPr>
             </w:pPr>
+            <w:r>
+              <w:rPr>
+                <w:rFonts w:ascii="微软雅黑" w:eastAsia="微软雅黑" w:hAnsi="微软雅黑" w:cs="微软雅黑" w:hint="eastAsia"/>
+                <w:sz w:val="24"/>
+                <w:szCs w:val="24"/>
+              </w:rPr>
+              <w:t>负责搜索浏览酒店，酒店基本信息管理；网站管理人员添加酒店</w:t>
+            </w:r>
           </w:p>
         </w:tc>
       </w:tr>
@@ -10348,11 +10388,20 @@
             <w:pPr>
               <w:jc w:val="left"/>
               <w:rPr>
-                <w:rFonts w:ascii="微软雅黑" w:eastAsia="微软雅黑" w:hAnsi="微软雅黑" w:cs="微软雅黑"/>
-                <w:sz w:val="24"/>
-                <w:szCs w:val="24"/>
-              </w:rPr>
-            </w:pPr>
+                <w:rFonts w:ascii="微软雅黑" w:eastAsia="微软雅黑" w:hAnsi="微软雅黑" w:cs="微软雅黑" w:hint="eastAsia"/>
+                <w:sz w:val="24"/>
+                <w:szCs w:val="24"/>
+              </w:rPr>
+            </w:pPr>
+            <w:r>
+              <w:rPr>
+                <w:rFonts w:ascii="微软雅黑" w:eastAsia="微软雅黑" w:hAnsi="微软雅黑" w:cs="微软雅黑" w:hint="eastAsia"/>
+                <w:sz w:val="24"/>
+                <w:szCs w:val="24"/>
+              </w:rPr>
+              <w:lastRenderedPageBreak/>
+              <w:t>RoomService</w:t>
+            </w:r>
           </w:p>
         </w:tc>
         <w:tc>
@@ -10364,11 +10413,27 @@
             <w:pPr>
               <w:jc w:val="left"/>
               <w:rPr>
-                <w:rFonts w:ascii="微软雅黑" w:eastAsia="微软雅黑" w:hAnsi="微软雅黑" w:cs="微软雅黑"/>
-                <w:sz w:val="24"/>
-                <w:szCs w:val="24"/>
-              </w:rPr>
-            </w:pPr>
+                <w:rFonts w:ascii="微软雅黑" w:eastAsia="微软雅黑" w:hAnsi="微软雅黑" w:cs="微软雅黑" w:hint="eastAsia"/>
+                <w:sz w:val="24"/>
+                <w:szCs w:val="24"/>
+              </w:rPr>
+            </w:pPr>
+            <w:r>
+              <w:rPr>
+                <w:rFonts w:ascii="微软雅黑" w:eastAsia="微软雅黑" w:hAnsi="微软雅黑" w:cs="微软雅黑" w:hint="eastAsia"/>
+                <w:sz w:val="24"/>
+                <w:szCs w:val="24"/>
+              </w:rPr>
+              <w:t>负责录入可用客房</w:t>
+            </w:r>
+            <w:r>
+              <w:rPr>
+                <w:rFonts w:ascii="微软雅黑" w:eastAsia="微软雅黑" w:hAnsi="微软雅黑" w:cs="微软雅黑" w:hint="eastAsia"/>
+                <w:sz w:val="24"/>
+                <w:szCs w:val="24"/>
+              </w:rPr>
+              <w:t>和可用客房管理</w:t>
+            </w:r>
           </w:p>
         </w:tc>
       </w:tr>
@@ -10387,6 +10452,14 @@
                 <w:szCs w:val="24"/>
               </w:rPr>
             </w:pPr>
+            <w:r>
+              <w:rPr>
+                <w:rFonts w:ascii="微软雅黑" w:eastAsia="微软雅黑" w:hAnsi="微软雅黑" w:cs="微软雅黑" w:hint="eastAsia"/>
+                <w:sz w:val="24"/>
+                <w:szCs w:val="24"/>
+              </w:rPr>
+              <w:t>StaffService</w:t>
+            </w:r>
           </w:p>
         </w:tc>
         <w:tc>
@@ -10403,6 +10476,14 @@
                 <w:szCs w:val="24"/>
               </w:rPr>
             </w:pPr>
+            <w:r>
+              <w:rPr>
+                <w:rFonts w:ascii="微软雅黑" w:eastAsia="微软雅黑" w:hAnsi="微软雅黑" w:cs="微软雅黑" w:hint="eastAsia"/>
+                <w:sz w:val="24"/>
+                <w:szCs w:val="24"/>
+              </w:rPr>
+              <w:t>负责网站管理人员管理用户、酒店工作人员、网站营销人员信息</w:t>
+            </w:r>
           </w:p>
         </w:tc>
       </w:tr>
@@ -10421,6 +10502,14 @@
                 <w:szCs w:val="24"/>
               </w:rPr>
             </w:pPr>
+            <w:r>
+              <w:rPr>
+                <w:rFonts w:ascii="微软雅黑" w:eastAsia="微软雅黑" w:hAnsi="微软雅黑" w:cs="微软雅黑" w:hint="eastAsia"/>
+                <w:sz w:val="24"/>
+                <w:szCs w:val="24"/>
+              </w:rPr>
+              <w:t>CreditService</w:t>
+            </w:r>
           </w:p>
         </w:tc>
         <w:tc>
@@ -10437,6 +10526,14 @@
                 <w:szCs w:val="24"/>
               </w:rPr>
             </w:pPr>
+            <w:r>
+              <w:rPr>
+                <w:rFonts w:ascii="微软雅黑" w:eastAsia="微软雅黑" w:hAnsi="微软雅黑" w:cs="微软雅黑" w:hint="eastAsia"/>
+                <w:sz w:val="24"/>
+                <w:szCs w:val="24"/>
+              </w:rPr>
+              <w:t>负责用户查看信用记录，网站营销人员信用充值</w:t>
+            </w:r>
           </w:p>
         </w:tc>
       </w:tr>
@@ -10455,6 +10552,14 @@
                 <w:szCs w:val="24"/>
               </w:rPr>
             </w:pPr>
+            <w:r>
+              <w:rPr>
+                <w:rFonts w:ascii="微软雅黑" w:eastAsia="微软雅黑" w:hAnsi="微软雅黑" w:cs="微软雅黑" w:hint="eastAsia"/>
+                <w:sz w:val="24"/>
+                <w:szCs w:val="24"/>
+              </w:rPr>
+              <w:t>HotelDiscount</w:t>
+            </w:r>
           </w:p>
         </w:tc>
         <w:tc>
@@ -10471,6 +10576,14 @@
                 <w:szCs w:val="24"/>
               </w:rPr>
             </w:pPr>
+            <w:r>
+              <w:rPr>
+                <w:rFonts w:ascii="微软雅黑" w:eastAsia="微软雅黑" w:hAnsi="微软雅黑" w:cs="微软雅黑" w:hint="eastAsia"/>
+                <w:sz w:val="24"/>
+                <w:szCs w:val="24"/>
+              </w:rPr>
+              <w:t>负责酒店工作人员制定酒店促销策略</w:t>
+            </w:r>
           </w:p>
         </w:tc>
       </w:tr>
@@ -10489,6 +10602,14 @@
                 <w:szCs w:val="24"/>
               </w:rPr>
             </w:pPr>
+            <w:r>
+              <w:rPr>
+                <w:rFonts w:ascii="微软雅黑" w:eastAsia="微软雅黑" w:hAnsi="微软雅黑" w:cs="微软雅黑" w:hint="eastAsia"/>
+                <w:sz w:val="24"/>
+                <w:szCs w:val="24"/>
+              </w:rPr>
+              <w:t>OfflineRecord</w:t>
+            </w:r>
           </w:p>
         </w:tc>
         <w:tc>
@@ -10500,11 +10621,19 @@
             <w:pPr>
               <w:jc w:val="left"/>
               <w:rPr>
-                <w:rFonts w:ascii="微软雅黑" w:eastAsia="微软雅黑" w:hAnsi="微软雅黑" w:cs="微软雅黑"/>
-                <w:sz w:val="24"/>
-                <w:szCs w:val="24"/>
-              </w:rPr>
-            </w:pPr>
+                <w:rFonts w:ascii="微软雅黑" w:eastAsia="微软雅黑" w:hAnsi="微软雅黑" w:cs="微软雅黑" w:hint="eastAsia"/>
+                <w:sz w:val="24"/>
+                <w:szCs w:val="24"/>
+              </w:rPr>
+            </w:pPr>
+            <w:r>
+              <w:rPr>
+                <w:rFonts w:ascii="微软雅黑" w:eastAsia="微软雅黑" w:hAnsi="微软雅黑" w:cs="微软雅黑" w:hint="eastAsia"/>
+                <w:sz w:val="24"/>
+                <w:szCs w:val="24"/>
+              </w:rPr>
+              <w:t>负责酒店工作人员更新线下入住信息</w:t>
+            </w:r>
           </w:p>
         </w:tc>
       </w:tr>
@@ -10523,6 +10652,14 @@
                 <w:szCs w:val="24"/>
               </w:rPr>
             </w:pPr>
+            <w:r>
+              <w:rPr>
+                <w:rFonts w:ascii="微软雅黑" w:eastAsia="微软雅黑" w:hAnsi="微软雅黑" w:cs="微软雅黑" w:hint="eastAsia"/>
+                <w:sz w:val="24"/>
+                <w:szCs w:val="24"/>
+              </w:rPr>
+              <w:t>WebDiscount</w:t>
+            </w:r>
           </w:p>
         </w:tc>
         <w:tc>
@@ -10539,210 +10676,14 @@
                 <w:szCs w:val="24"/>
               </w:rPr>
             </w:pPr>
-          </w:p>
-        </w:tc>
-      </w:tr>
-      <w:tr>
-        <w:tc>
-          <w:tcPr>
-            <w:tcW w:w="2695" w:type="dxa"/>
-            <w:shd w:val="clear" w:color="auto" w:fill="DEEAF6" w:themeFill="accent1" w:themeFillTint="33"/>
-          </w:tcPr>
-          <w:p>
-            <w:pPr>
-              <w:jc w:val="left"/>
-              <w:rPr>
-                <w:rFonts w:ascii="微软雅黑" w:eastAsia="微软雅黑" w:hAnsi="微软雅黑" w:cs="微软雅黑"/>
-                <w:sz w:val="24"/>
-                <w:szCs w:val="24"/>
-              </w:rPr>
-            </w:pPr>
-          </w:p>
-        </w:tc>
-        <w:tc>
-          <w:tcPr>
-            <w:tcW w:w="5827" w:type="dxa"/>
-            <w:shd w:val="clear" w:color="auto" w:fill="DEEAF6" w:themeFill="accent1" w:themeFillTint="33"/>
-          </w:tcPr>
-          <w:p>
-            <w:pPr>
-              <w:jc w:val="left"/>
-              <w:rPr>
-                <w:rFonts w:ascii="微软雅黑" w:eastAsia="微软雅黑" w:hAnsi="微软雅黑" w:cs="微软雅黑"/>
-                <w:sz w:val="24"/>
-                <w:szCs w:val="24"/>
-              </w:rPr>
-            </w:pPr>
-          </w:p>
-        </w:tc>
-      </w:tr>
-      <w:tr>
-        <w:tc>
-          <w:tcPr>
-            <w:tcW w:w="2695" w:type="dxa"/>
-            <w:shd w:val="clear" w:color="auto" w:fill="DEEAF6" w:themeFill="accent1" w:themeFillTint="33"/>
-          </w:tcPr>
-          <w:p>
-            <w:pPr>
-              <w:jc w:val="left"/>
-              <w:rPr>
-                <w:rFonts w:ascii="微软雅黑" w:eastAsia="微软雅黑" w:hAnsi="微软雅黑" w:cs="微软雅黑"/>
-                <w:sz w:val="24"/>
-                <w:szCs w:val="24"/>
-              </w:rPr>
-            </w:pPr>
-          </w:p>
-        </w:tc>
-        <w:tc>
-          <w:tcPr>
-            <w:tcW w:w="5827" w:type="dxa"/>
-            <w:shd w:val="clear" w:color="auto" w:fill="DEEAF6" w:themeFill="accent1" w:themeFillTint="33"/>
-          </w:tcPr>
-          <w:p>
-            <w:pPr>
-              <w:jc w:val="left"/>
-              <w:rPr>
-                <w:rFonts w:ascii="微软雅黑" w:eastAsia="微软雅黑" w:hAnsi="微软雅黑" w:cs="微软雅黑"/>
-                <w:sz w:val="24"/>
-                <w:szCs w:val="24"/>
-              </w:rPr>
-            </w:pPr>
-          </w:p>
-        </w:tc>
-      </w:tr>
-      <w:tr>
-        <w:tc>
-          <w:tcPr>
-            <w:tcW w:w="2695" w:type="dxa"/>
-            <w:shd w:val="clear" w:color="auto" w:fill="DEEAF6" w:themeFill="accent1" w:themeFillTint="33"/>
-          </w:tcPr>
-          <w:p>
-            <w:pPr>
-              <w:jc w:val="left"/>
-              <w:rPr>
-                <w:rFonts w:ascii="微软雅黑" w:eastAsia="微软雅黑" w:hAnsi="微软雅黑" w:cs="微软雅黑"/>
-                <w:sz w:val="24"/>
-                <w:szCs w:val="24"/>
-              </w:rPr>
-            </w:pPr>
-          </w:p>
-        </w:tc>
-        <w:tc>
-          <w:tcPr>
-            <w:tcW w:w="5827" w:type="dxa"/>
-            <w:shd w:val="clear" w:color="auto" w:fill="DEEAF6" w:themeFill="accent1" w:themeFillTint="33"/>
-          </w:tcPr>
-          <w:p>
-            <w:pPr>
-              <w:jc w:val="left"/>
-              <w:rPr>
-                <w:rFonts w:ascii="微软雅黑" w:eastAsia="微软雅黑" w:hAnsi="微软雅黑" w:cs="微软雅黑"/>
-                <w:sz w:val="24"/>
-                <w:szCs w:val="24"/>
-              </w:rPr>
-            </w:pPr>
-          </w:p>
-        </w:tc>
-      </w:tr>
-      <w:tr>
-        <w:tc>
-          <w:tcPr>
-            <w:tcW w:w="2695" w:type="dxa"/>
-            <w:shd w:val="clear" w:color="auto" w:fill="DEEAF6" w:themeFill="accent1" w:themeFillTint="33"/>
-          </w:tcPr>
-          <w:p>
-            <w:pPr>
-              <w:jc w:val="left"/>
-              <w:rPr>
-                <w:rFonts w:ascii="微软雅黑" w:eastAsia="微软雅黑" w:hAnsi="微软雅黑" w:cs="微软雅黑"/>
-                <w:sz w:val="24"/>
-                <w:szCs w:val="24"/>
-              </w:rPr>
-            </w:pPr>
-          </w:p>
-        </w:tc>
-        <w:tc>
-          <w:tcPr>
-            <w:tcW w:w="5827" w:type="dxa"/>
-            <w:shd w:val="clear" w:color="auto" w:fill="DEEAF6" w:themeFill="accent1" w:themeFillTint="33"/>
-          </w:tcPr>
-          <w:p>
-            <w:pPr>
-              <w:jc w:val="left"/>
-              <w:rPr>
-                <w:rFonts w:ascii="微软雅黑" w:eastAsia="微软雅黑" w:hAnsi="微软雅黑" w:cs="微软雅黑"/>
-                <w:sz w:val="24"/>
-                <w:szCs w:val="24"/>
-              </w:rPr>
-            </w:pPr>
-          </w:p>
-        </w:tc>
-      </w:tr>
-      <w:tr>
-        <w:tc>
-          <w:tcPr>
-            <w:tcW w:w="2695" w:type="dxa"/>
-            <w:shd w:val="clear" w:color="auto" w:fill="DEEAF6" w:themeFill="accent1" w:themeFillTint="33"/>
-          </w:tcPr>
-          <w:p>
-            <w:pPr>
-              <w:jc w:val="left"/>
-              <w:rPr>
-                <w:rFonts w:ascii="微软雅黑" w:eastAsia="微软雅黑" w:hAnsi="微软雅黑" w:cs="微软雅黑"/>
-                <w:sz w:val="24"/>
-                <w:szCs w:val="24"/>
-              </w:rPr>
-            </w:pPr>
-          </w:p>
-        </w:tc>
-        <w:tc>
-          <w:tcPr>
-            <w:tcW w:w="5827" w:type="dxa"/>
-            <w:shd w:val="clear" w:color="auto" w:fill="DEEAF6" w:themeFill="accent1" w:themeFillTint="33"/>
-          </w:tcPr>
-          <w:p>
-            <w:pPr>
-              <w:jc w:val="left"/>
-              <w:rPr>
-                <w:rFonts w:ascii="微软雅黑" w:eastAsia="微软雅黑" w:hAnsi="微软雅黑" w:cs="微软雅黑"/>
-                <w:sz w:val="24"/>
-                <w:szCs w:val="24"/>
-              </w:rPr>
-            </w:pPr>
-          </w:p>
-        </w:tc>
-      </w:tr>
-      <w:tr>
-        <w:tc>
-          <w:tcPr>
-            <w:tcW w:w="2695" w:type="dxa"/>
-            <w:shd w:val="clear" w:color="auto" w:fill="DEEAF6" w:themeFill="accent1" w:themeFillTint="33"/>
-          </w:tcPr>
-          <w:p>
-            <w:pPr>
-              <w:jc w:val="left"/>
-              <w:rPr>
-                <w:rFonts w:ascii="微软雅黑" w:eastAsia="微软雅黑" w:hAnsi="微软雅黑" w:cs="微软雅黑"/>
-                <w:sz w:val="24"/>
-                <w:szCs w:val="24"/>
-              </w:rPr>
-            </w:pPr>
-          </w:p>
-        </w:tc>
-        <w:tc>
-          <w:tcPr>
-            <w:tcW w:w="5827" w:type="dxa"/>
-            <w:shd w:val="clear" w:color="auto" w:fill="DEEAF6" w:themeFill="accent1" w:themeFillTint="33"/>
-          </w:tcPr>
-          <w:p>
-            <w:pPr>
-              <w:jc w:val="left"/>
-              <w:rPr>
-                <w:rFonts w:ascii="微软雅黑" w:eastAsia="微软雅黑" w:hAnsi="微软雅黑" w:cs="微软雅黑"/>
-                <w:sz w:val="24"/>
-                <w:szCs w:val="24"/>
-              </w:rPr>
-            </w:pPr>
+            <w:r>
+              <w:rPr>
+                <w:rFonts w:ascii="微软雅黑" w:eastAsia="微软雅黑" w:hAnsi="微软雅黑" w:cs="微软雅黑" w:hint="eastAsia"/>
+                <w:sz w:val="24"/>
+                <w:szCs w:val="24"/>
+              </w:rPr>
+              <w:t>负责网站营销人员制定促销策略</w:t>
+            </w:r>
           </w:p>
         </w:tc>
       </w:tr>
@@ -10752,7 +10693,7 @@
       <w:pPr>
         <w:pStyle w:val="4"/>
       </w:pPr>
-      <w:bookmarkStart w:id="25" w:name="_Toc433658222"/>
+      <w:bookmarkStart w:id="24" w:name="_Toc433658222"/>
       <w:r>
         <w:rPr>
           <w:rFonts w:hint="eastAsia"/>
@@ -10768,7 +10709,7 @@
         </w:rPr>
         <w:t>业务逻辑层模块的接口规范</w:t>
       </w:r>
-      <w:bookmarkEnd w:id="25"/>
+      <w:bookmarkEnd w:id="24"/>
     </w:p>
     <w:p>
       <w:pPr>
@@ -10779,7 +10720,7 @@
           <w:szCs w:val="21"/>
         </w:rPr>
       </w:pPr>
-      <w:bookmarkStart w:id="26" w:name="_Toc2676"/>
+      <w:bookmarkStart w:id="25" w:name="_Toc2676"/>
       <w:r>
         <w:rPr>
           <w:rFonts w:ascii="微软雅黑" w:eastAsia="微软雅黑" w:hAnsi="微软雅黑" w:hint="eastAsia"/>
@@ -10798,13 +10739,29 @@
       </w:r>
       <w:r>
         <w:rPr>
+          <w:rFonts w:ascii="微软雅黑" w:eastAsia="微软雅黑" w:hAnsi="微软雅黑"/>
+          <w:sz w:val="24"/>
+          <w:szCs w:val="21"/>
+        </w:rPr>
+        <w:t xml:space="preserve"> </w:t>
+      </w:r>
+      <w:r>
+        <w:rPr>
           <w:rFonts w:ascii="微软雅黑" w:eastAsia="微软雅黑" w:hAnsi="微软雅黑" w:hint="eastAsia"/>
           <w:sz w:val="24"/>
           <w:szCs w:val="21"/>
         </w:rPr>
+        <w:t>UserService</w:t>
+      </w:r>
+      <w:r>
+        <w:rPr>
+          <w:rFonts w:ascii="微软雅黑" w:eastAsia="微软雅黑" w:hAnsi="微软雅黑" w:hint="eastAsia"/>
+          <w:sz w:val="24"/>
+          <w:szCs w:val="21"/>
+        </w:rPr>
         <w:t>模块的接口规范</w:t>
       </w:r>
-      <w:bookmarkEnd w:id="26"/>
+      <w:bookmarkEnd w:id="25"/>
     </w:p>
     <w:tbl>
       <w:tblPr>
@@ -10870,11 +10827,27 @@
             <w:pPr>
               <w:jc w:val="left"/>
               <w:rPr>
-                <w:rFonts w:ascii="微软雅黑" w:eastAsia="微软雅黑" w:hAnsi="微软雅黑"/>
-                <w:sz w:val="24"/>
-                <w:szCs w:val="24"/>
-              </w:rPr>
-            </w:pPr>
+                <w:rFonts w:ascii="微软雅黑" w:eastAsia="微软雅黑" w:hAnsi="微软雅黑" w:hint="eastAsia"/>
+                <w:sz w:val="24"/>
+                <w:szCs w:val="24"/>
+              </w:rPr>
+            </w:pPr>
+            <w:r>
+              <w:rPr>
+                <w:rFonts w:ascii="微软雅黑" w:eastAsia="微软雅黑" w:hAnsi="微软雅黑" w:hint="eastAsia"/>
+                <w:sz w:val="24"/>
+                <w:szCs w:val="24"/>
+              </w:rPr>
+              <w:t>UserService.</w:t>
+            </w:r>
+            <w:r>
+              <w:rPr>
+                <w:rFonts w:ascii="微软雅黑" w:eastAsia="微软雅黑" w:hAnsi="微软雅黑"/>
+                <w:sz w:val="24"/>
+                <w:szCs w:val="24"/>
+              </w:rPr>
+              <w:t>findByUsername</w:t>
+            </w:r>
           </w:p>
         </w:tc>
         <w:tc>
@@ -10911,11 +10884,27 @@
             <w:pPr>
               <w:jc w:val="left"/>
               <w:rPr>
-                <w:rFonts w:ascii="微软雅黑" w:eastAsia="微软雅黑" w:hAnsi="微软雅黑"/>
-                <w:sz w:val="24"/>
-                <w:szCs w:val="24"/>
-              </w:rPr>
-            </w:pPr>
+                <w:rFonts w:ascii="微软雅黑" w:eastAsia="微软雅黑" w:hAnsi="微软雅黑" w:hint="eastAsia"/>
+                <w:sz w:val="24"/>
+                <w:szCs w:val="24"/>
+              </w:rPr>
+            </w:pPr>
+            <w:r>
+              <w:rPr>
+                <w:rFonts w:ascii="微软雅黑" w:eastAsia="微软雅黑" w:hAnsi="微软雅黑"/>
+                <w:sz w:val="24"/>
+                <w:szCs w:val="24"/>
+              </w:rPr>
+              <w:t xml:space="preserve">public UserVO </w:t>
+            </w:r>
+            <w:r>
+              <w:rPr>
+                <w:rFonts w:ascii="微软雅黑" w:eastAsia="微软雅黑" w:hAnsi="微软雅黑"/>
+                <w:sz w:val="24"/>
+                <w:szCs w:val="24"/>
+              </w:rPr>
+              <w:t>findByUsername(String username)</w:t>
+            </w:r>
           </w:p>
         </w:tc>
       </w:tr>
@@ -10979,6 +10968,14 @@
                 <w:szCs w:val="24"/>
               </w:rPr>
             </w:pPr>
+            <w:r>
+              <w:rPr>
+                <w:rFonts w:ascii="微软雅黑" w:eastAsia="微软雅黑" w:hAnsi="微软雅黑" w:hint="eastAsia"/>
+                <w:sz w:val="24"/>
+                <w:szCs w:val="24"/>
+              </w:rPr>
+              <w:t xml:space="preserve">已知用户名，需要获得该用户的详细信息 </w:t>
+            </w:r>
           </w:p>
         </w:tc>
       </w:tr>
@@ -11046,11 +11043,19 @@
             <w:pPr>
               <w:jc w:val="left"/>
               <w:rPr>
-                <w:rFonts w:ascii="微软雅黑" w:eastAsia="微软雅黑" w:hAnsi="微软雅黑"/>
-                <w:sz w:val="24"/>
-                <w:szCs w:val="24"/>
-              </w:rPr>
-            </w:pPr>
+                <w:rFonts w:ascii="微软雅黑" w:eastAsia="微软雅黑" w:hAnsi="微软雅黑" w:hint="eastAsia"/>
+                <w:sz w:val="24"/>
+                <w:szCs w:val="24"/>
+              </w:rPr>
+            </w:pPr>
+            <w:r>
+              <w:rPr>
+                <w:rFonts w:ascii="微软雅黑" w:eastAsia="微软雅黑" w:hAnsi="微软雅黑" w:hint="eastAsia"/>
+                <w:sz w:val="24"/>
+                <w:szCs w:val="24"/>
+              </w:rPr>
+              <w:t>返回该用户的详细信息</w:t>
+            </w:r>
           </w:p>
         </w:tc>
       </w:tr>
@@ -11073,6 +11078,30 @@
                 <w:szCs w:val="24"/>
               </w:rPr>
             </w:pPr>
+            <w:r>
+              <w:rPr>
+                <w:rFonts w:ascii="微软雅黑" w:eastAsia="微软雅黑" w:hAnsi="微软雅黑" w:hint="eastAsia"/>
+                <w:sz w:val="24"/>
+                <w:szCs w:val="24"/>
+              </w:rPr>
+              <w:t>UserService</w:t>
+            </w:r>
+            <w:r>
+              <w:rPr>
+                <w:rFonts w:ascii="微软雅黑" w:eastAsia="微软雅黑" w:hAnsi="微软雅黑"/>
+                <w:sz w:val="24"/>
+                <w:szCs w:val="24"/>
+              </w:rPr>
+              <w:t>.</w:t>
+            </w:r>
+            <w:r>
+              <w:rPr>
+                <w:rFonts w:ascii="微软雅黑" w:eastAsia="微软雅黑" w:hAnsi="微软雅黑" w:hint="eastAsia"/>
+                <w:sz w:val="24"/>
+                <w:szCs w:val="24"/>
+              </w:rPr>
+              <w:t>register</w:t>
+            </w:r>
           </w:p>
         </w:tc>
         <w:tc>
@@ -11115,11 +11144,43 @@
             <w:pPr>
               <w:jc w:val="left"/>
               <w:rPr>
-                <w:rFonts w:ascii="微软雅黑" w:eastAsia="微软雅黑" w:hAnsi="微软雅黑"/>
-                <w:sz w:val="24"/>
-                <w:szCs w:val="24"/>
-              </w:rPr>
-            </w:pPr>
+                <w:rFonts w:ascii="微软雅黑" w:eastAsia="微软雅黑" w:hAnsi="微软雅黑" w:hint="eastAsia"/>
+                <w:sz w:val="24"/>
+                <w:szCs w:val="24"/>
+              </w:rPr>
+            </w:pPr>
+            <w:r>
+              <w:rPr>
+                <w:rFonts w:ascii="微软雅黑" w:eastAsia="微软雅黑" w:hAnsi="微软雅黑" w:hint="eastAsia"/>
+                <w:sz w:val="24"/>
+                <w:szCs w:val="24"/>
+              </w:rPr>
+              <w:t xml:space="preserve">public ResultMessage </w:t>
+            </w:r>
+            <w:r>
+              <w:rPr>
+                <w:rFonts w:ascii="微软雅黑" w:eastAsia="微软雅黑" w:hAnsi="微软雅黑"/>
+                <w:sz w:val="24"/>
+                <w:szCs w:val="24"/>
+              </w:rPr>
+              <w:t>register</w:t>
+            </w:r>
+            <w:r>
+              <w:rPr>
+                <w:rFonts w:ascii="微软雅黑" w:eastAsia="微软雅黑" w:hAnsi="微软雅黑" w:hint="eastAsia"/>
+                <w:sz w:val="24"/>
+                <w:szCs w:val="24"/>
+              </w:rPr>
+              <w:t>(</w:t>
+            </w:r>
+            <w:r>
+              <w:rPr>
+                <w:rFonts w:ascii="微软雅黑" w:eastAsia="微软雅黑" w:hAnsi="微软雅黑"/>
+                <w:sz w:val="24"/>
+                <w:szCs w:val="24"/>
+              </w:rPr>
+              <w:t>UserVO)</w:t>
+            </w:r>
           </w:p>
         </w:tc>
       </w:tr>
@@ -11189,6 +11250,14 @@
                 <w:szCs w:val="24"/>
               </w:rPr>
             </w:pPr>
+            <w:r>
+              <w:rPr>
+                <w:rFonts w:ascii="微软雅黑" w:eastAsia="微软雅黑" w:hAnsi="微软雅黑" w:hint="eastAsia"/>
+                <w:sz w:val="24"/>
+                <w:szCs w:val="24"/>
+              </w:rPr>
+              <w:t>已知用户信息，需要将其注册</w:t>
+            </w:r>
           </w:p>
         </w:tc>
       </w:tr>
@@ -11261,6 +11330,14 @@
                 <w:szCs w:val="24"/>
               </w:rPr>
             </w:pPr>
+            <w:r>
+              <w:rPr>
+                <w:rFonts w:ascii="微软雅黑" w:eastAsia="微软雅黑" w:hAnsi="微软雅黑" w:hint="eastAsia"/>
+                <w:sz w:val="24"/>
+                <w:szCs w:val="24"/>
+              </w:rPr>
+              <w:t>返回注册的结果信息</w:t>
+            </w:r>
           </w:p>
         </w:tc>
       </w:tr>
@@ -11283,6 +11360,14 @@
                 <w:szCs w:val="24"/>
               </w:rPr>
             </w:pPr>
+            <w:r>
+              <w:rPr>
+                <w:rFonts w:ascii="微软雅黑" w:eastAsia="微软雅黑" w:hAnsi="微软雅黑" w:hint="eastAsia"/>
+                <w:sz w:val="24"/>
+                <w:szCs w:val="24"/>
+              </w:rPr>
+              <w:t>UserService.update</w:t>
+            </w:r>
           </w:p>
         </w:tc>
         <w:tc>
@@ -11322,11 +11407,27 @@
             <w:pPr>
               <w:jc w:val="left"/>
               <w:rPr>
-                <w:rFonts w:ascii="微软雅黑" w:eastAsia="微软雅黑" w:hAnsi="微软雅黑"/>
-                <w:sz w:val="24"/>
-                <w:szCs w:val="24"/>
-              </w:rPr>
-            </w:pPr>
+                <w:rFonts w:ascii="微软雅黑" w:eastAsia="微软雅黑" w:hAnsi="微软雅黑" w:hint="eastAsia"/>
+                <w:sz w:val="24"/>
+                <w:szCs w:val="24"/>
+              </w:rPr>
+            </w:pPr>
+            <w:r>
+              <w:rPr>
+                <w:rFonts w:ascii="微软雅黑" w:eastAsia="微软雅黑" w:hAnsi="微软雅黑" w:hint="eastAsia"/>
+                <w:sz w:val="24"/>
+                <w:szCs w:val="24"/>
+              </w:rPr>
+              <w:t xml:space="preserve">public ResultMessage </w:t>
+            </w:r>
+            <w:r>
+              <w:rPr>
+                <w:rFonts w:ascii="微软雅黑" w:eastAsia="微软雅黑" w:hAnsi="微软雅黑"/>
+                <w:sz w:val="24"/>
+                <w:szCs w:val="24"/>
+              </w:rPr>
+              <w:t>update(UserVO)</w:t>
+            </w:r>
           </w:p>
         </w:tc>
       </w:tr>
@@ -11388,11 +11489,19 @@
             <w:pPr>
               <w:jc w:val="left"/>
               <w:rPr>
-                <w:rFonts w:ascii="微软雅黑" w:eastAsia="微软雅黑" w:hAnsi="微软雅黑"/>
-                <w:sz w:val="24"/>
-                <w:szCs w:val="24"/>
-              </w:rPr>
-            </w:pPr>
+                <w:rFonts w:ascii="微软雅黑" w:eastAsia="微软雅黑" w:hAnsi="微软雅黑" w:hint="eastAsia"/>
+                <w:sz w:val="24"/>
+                <w:szCs w:val="24"/>
+              </w:rPr>
+            </w:pPr>
+            <w:r>
+              <w:rPr>
+                <w:rFonts w:ascii="微软雅黑" w:eastAsia="微软雅黑" w:hAnsi="微软雅黑" w:hint="eastAsia"/>
+                <w:sz w:val="24"/>
+                <w:szCs w:val="24"/>
+              </w:rPr>
+              <w:t>已知该用户修改后的信息，需要更新该用户信息</w:t>
+            </w:r>
           </w:p>
         </w:tc>
       </w:tr>
@@ -11465,6 +11574,14 @@
                 <w:szCs w:val="24"/>
               </w:rPr>
             </w:pPr>
+            <w:r>
+              <w:rPr>
+                <w:rFonts w:ascii="微软雅黑" w:eastAsia="微软雅黑" w:hAnsi="微软雅黑" w:hint="eastAsia"/>
+                <w:sz w:val="24"/>
+                <w:szCs w:val="24"/>
+              </w:rPr>
+              <w:t>返回更新的结果信息</w:t>
+            </w:r>
           </w:p>
         </w:tc>
       </w:tr>
@@ -11487,6 +11604,23 @@
                 <w:szCs w:val="24"/>
               </w:rPr>
             </w:pPr>
+            <w:r>
+              <w:rPr>
+                <w:rFonts w:ascii="微软雅黑" w:eastAsia="微软雅黑" w:hAnsi="微软雅黑" w:hint="eastAsia"/>
+                <w:sz w:val="24"/>
+                <w:szCs w:val="24"/>
+              </w:rPr>
+              <w:lastRenderedPageBreak/>
+              <w:t>UserService</w:t>
+            </w:r>
+            <w:r>
+              <w:rPr>
+                <w:rFonts w:ascii="微软雅黑" w:eastAsia="微软雅黑" w:hAnsi="微软雅黑"/>
+                <w:sz w:val="24"/>
+                <w:szCs w:val="24"/>
+              </w:rPr>
+              <w:t>.login</w:t>
+            </w:r>
           </w:p>
         </w:tc>
         <w:tc>
@@ -11528,6 +11662,30 @@
                 <w:szCs w:val="24"/>
               </w:rPr>
             </w:pPr>
+            <w:r>
+              <w:rPr>
+                <w:rFonts w:ascii="微软雅黑" w:eastAsia="微软雅黑" w:hAnsi="微软雅黑" w:hint="eastAsia"/>
+                <w:sz w:val="24"/>
+                <w:szCs w:val="24"/>
+              </w:rPr>
+              <w:t>public ResultMessage login(</w:t>
+            </w:r>
+            <w:r>
+              <w:rPr>
+                <w:rFonts w:ascii="微软雅黑" w:eastAsia="微软雅黑" w:hAnsi="微软雅黑"/>
+                <w:sz w:val="24"/>
+                <w:szCs w:val="24"/>
+              </w:rPr>
+              <w:t>String username,String password</w:t>
+            </w:r>
+            <w:r>
+              <w:rPr>
+                <w:rFonts w:ascii="微软雅黑" w:eastAsia="微软雅黑" w:hAnsi="微软雅黑" w:hint="eastAsia"/>
+                <w:sz w:val="24"/>
+                <w:szCs w:val="24"/>
+              </w:rPr>
+              <w:t>)</w:t>
+            </w:r>
           </w:p>
         </w:tc>
       </w:tr>
@@ -11586,11 +11744,27 @@
             <w:pPr>
               <w:jc w:val="left"/>
               <w:rPr>
-                <w:rFonts w:ascii="微软雅黑" w:eastAsia="微软雅黑" w:hAnsi="微软雅黑"/>
-                <w:sz w:val="24"/>
-                <w:szCs w:val="24"/>
-              </w:rPr>
-            </w:pPr>
+                <w:rFonts w:ascii="微软雅黑" w:eastAsia="微软雅黑" w:hAnsi="微软雅黑" w:hint="eastAsia"/>
+                <w:sz w:val="24"/>
+                <w:szCs w:val="24"/>
+              </w:rPr>
+            </w:pPr>
+            <w:r>
+              <w:rPr>
+                <w:rFonts w:ascii="微软雅黑" w:eastAsia="微软雅黑" w:hAnsi="微软雅黑" w:hint="eastAsia"/>
+                <w:sz w:val="24"/>
+                <w:szCs w:val="24"/>
+              </w:rPr>
+              <w:t>已知该用户的用户名和密码</w:t>
+            </w:r>
+            <w:r>
+              <w:rPr>
+                <w:rFonts w:ascii="微软雅黑" w:eastAsia="微软雅黑" w:hAnsi="微软雅黑" w:hint="eastAsia"/>
+                <w:sz w:val="24"/>
+                <w:szCs w:val="24"/>
+              </w:rPr>
+              <w:t>，需要将其登录</w:t>
+            </w:r>
           </w:p>
         </w:tc>
       </w:tr>
@@ -11654,415 +11828,14 @@
                 <w:szCs w:val="24"/>
               </w:rPr>
             </w:pPr>
-          </w:p>
-        </w:tc>
-      </w:tr>
-      <w:tr>
-        <w:trPr>
-          <w:trHeight w:val="416"/>
-        </w:trPr>
-        <w:tc>
-          <w:tcPr>
-            <w:tcW w:w="2954" w:type="dxa"/>
-            <w:vMerge w:val="restart"/>
-            <w:shd w:val="clear" w:color="auto" w:fill="DEEAF6" w:themeFill="accent1" w:themeFillTint="33"/>
-          </w:tcPr>
-          <w:p>
-            <w:pPr>
-              <w:jc w:val="left"/>
-              <w:rPr>
-                <w:rFonts w:ascii="微软雅黑" w:eastAsia="微软雅黑" w:hAnsi="微软雅黑"/>
-                <w:sz w:val="24"/>
-                <w:szCs w:val="24"/>
-              </w:rPr>
-            </w:pPr>
-          </w:p>
-        </w:tc>
-        <w:tc>
-          <w:tcPr>
-            <w:tcW w:w="1313" w:type="dxa"/>
-            <w:tcBorders>
-              <w:bottom w:val="single" w:sz="4" w:space="0" w:color="auto"/>
-            </w:tcBorders>
-            <w:shd w:val="clear" w:color="auto" w:fill="DEEAF6" w:themeFill="accent1" w:themeFillTint="33"/>
-          </w:tcPr>
-          <w:p>
-            <w:pPr>
-              <w:jc w:val="left"/>
-              <w:rPr>
-                <w:rFonts w:ascii="微软雅黑" w:eastAsia="微软雅黑" w:hAnsi="微软雅黑"/>
-                <w:sz w:val="24"/>
-                <w:szCs w:val="24"/>
-              </w:rPr>
-            </w:pPr>
             <w:r>
               <w:rPr>
                 <w:rFonts w:ascii="微软雅黑" w:eastAsia="微软雅黑" w:hAnsi="微软雅黑" w:hint="eastAsia"/>
                 <w:sz w:val="24"/>
                 <w:szCs w:val="24"/>
               </w:rPr>
-              <w:t>语法</w:t>
-            </w:r>
-          </w:p>
-        </w:tc>
-        <w:tc>
-          <w:tcPr>
-            <w:tcW w:w="5055" w:type="dxa"/>
-            <w:gridSpan w:val="2"/>
-            <w:shd w:val="clear" w:color="auto" w:fill="DEEAF6" w:themeFill="accent1" w:themeFillTint="33"/>
-          </w:tcPr>
-          <w:p>
-            <w:pPr>
-              <w:ind w:left="240" w:hangingChars="100" w:hanging="240"/>
-              <w:jc w:val="left"/>
-              <w:rPr>
-                <w:rFonts w:ascii="微软雅黑" w:eastAsia="微软雅黑" w:hAnsi="微软雅黑"/>
-                <w:sz w:val="24"/>
-                <w:szCs w:val="24"/>
-              </w:rPr>
-            </w:pPr>
-          </w:p>
-        </w:tc>
-      </w:tr>
-      <w:tr>
-        <w:trPr>
-          <w:trHeight w:val="416"/>
-        </w:trPr>
-        <w:tc>
-          <w:tcPr>
-            <w:tcW w:w="2954" w:type="dxa"/>
-            <w:vMerge/>
-            <w:shd w:val="clear" w:color="auto" w:fill="DEEAF6" w:themeFill="accent1" w:themeFillTint="33"/>
-          </w:tcPr>
-          <w:p>
-            <w:pPr>
-              <w:jc w:val="left"/>
-              <w:rPr>
-                <w:rFonts w:ascii="微软雅黑" w:eastAsia="微软雅黑" w:hAnsi="微软雅黑"/>
-                <w:sz w:val="24"/>
-                <w:szCs w:val="24"/>
-              </w:rPr>
-            </w:pPr>
-          </w:p>
-        </w:tc>
-        <w:tc>
-          <w:tcPr>
-            <w:tcW w:w="1313" w:type="dxa"/>
-            <w:tcBorders>
-              <w:bottom w:val="single" w:sz="4" w:space="0" w:color="auto"/>
-            </w:tcBorders>
-            <w:shd w:val="clear" w:color="auto" w:fill="DEEAF6" w:themeFill="accent1" w:themeFillTint="33"/>
-          </w:tcPr>
-          <w:p>
-            <w:pPr>
-              <w:jc w:val="left"/>
-              <w:rPr>
-                <w:rFonts w:ascii="微软雅黑" w:eastAsia="微软雅黑" w:hAnsi="微软雅黑"/>
-                <w:sz w:val="24"/>
-                <w:szCs w:val="24"/>
-              </w:rPr>
-            </w:pPr>
-            <w:r>
-              <w:rPr>
-                <w:rFonts w:ascii="微软雅黑" w:eastAsia="微软雅黑" w:hAnsi="微软雅黑" w:hint="eastAsia"/>
-                <w:sz w:val="24"/>
-                <w:szCs w:val="24"/>
-              </w:rPr>
-              <w:t>前置条件</w:t>
-            </w:r>
-          </w:p>
-        </w:tc>
-        <w:tc>
-          <w:tcPr>
-            <w:tcW w:w="5055" w:type="dxa"/>
-            <w:gridSpan w:val="2"/>
-            <w:shd w:val="clear" w:color="auto" w:fill="DEEAF6" w:themeFill="accent1" w:themeFillTint="33"/>
-          </w:tcPr>
-          <w:p>
-            <w:pPr>
-              <w:jc w:val="left"/>
-              <w:rPr>
-                <w:rFonts w:ascii="微软雅黑" w:eastAsia="微软雅黑" w:hAnsi="微软雅黑"/>
-                <w:sz w:val="24"/>
-                <w:szCs w:val="24"/>
-              </w:rPr>
-            </w:pPr>
-          </w:p>
-        </w:tc>
-      </w:tr>
-      <w:tr>
-        <w:trPr>
-          <w:trHeight w:val="416"/>
-        </w:trPr>
-        <w:tc>
-          <w:tcPr>
-            <w:tcW w:w="2954" w:type="dxa"/>
-            <w:vMerge/>
-            <w:tcBorders>
-              <w:bottom w:val="single" w:sz="4" w:space="0" w:color="auto"/>
-            </w:tcBorders>
-            <w:shd w:val="clear" w:color="auto" w:fill="DEEAF6" w:themeFill="accent1" w:themeFillTint="33"/>
-          </w:tcPr>
-          <w:p>
-            <w:pPr>
-              <w:jc w:val="left"/>
-              <w:rPr>
-                <w:rFonts w:ascii="微软雅黑" w:eastAsia="微软雅黑" w:hAnsi="微软雅黑"/>
-                <w:sz w:val="24"/>
-                <w:szCs w:val="24"/>
-              </w:rPr>
-            </w:pPr>
-          </w:p>
-        </w:tc>
-        <w:tc>
-          <w:tcPr>
-            <w:tcW w:w="1313" w:type="dxa"/>
-            <w:tcBorders>
-              <w:bottom w:val="single" w:sz="4" w:space="0" w:color="auto"/>
-            </w:tcBorders>
-            <w:shd w:val="clear" w:color="auto" w:fill="DEEAF6" w:themeFill="accent1" w:themeFillTint="33"/>
-          </w:tcPr>
-          <w:p>
-            <w:pPr>
-              <w:jc w:val="left"/>
-              <w:rPr>
-                <w:rFonts w:ascii="微软雅黑" w:eastAsia="微软雅黑" w:hAnsi="微软雅黑"/>
-                <w:sz w:val="24"/>
-                <w:szCs w:val="24"/>
-              </w:rPr>
-            </w:pPr>
-            <w:r>
-              <w:rPr>
-                <w:rFonts w:ascii="微软雅黑" w:eastAsia="微软雅黑" w:hAnsi="微软雅黑" w:hint="eastAsia"/>
-                <w:sz w:val="24"/>
-                <w:szCs w:val="24"/>
-              </w:rPr>
-              <w:t>后置条件</w:t>
-            </w:r>
-          </w:p>
-        </w:tc>
-        <w:tc>
-          <w:tcPr>
-            <w:tcW w:w="5055" w:type="dxa"/>
-            <w:gridSpan w:val="2"/>
-            <w:tcBorders>
-              <w:bottom w:val="single" w:sz="4" w:space="0" w:color="auto"/>
-            </w:tcBorders>
-            <w:shd w:val="clear" w:color="auto" w:fill="DEEAF6" w:themeFill="accent1" w:themeFillTint="33"/>
-          </w:tcPr>
-          <w:p>
-            <w:pPr>
-              <w:jc w:val="left"/>
-              <w:rPr>
-                <w:rFonts w:ascii="微软雅黑" w:eastAsia="微软雅黑" w:hAnsi="微软雅黑"/>
-                <w:sz w:val="24"/>
-                <w:szCs w:val="24"/>
-              </w:rPr>
-            </w:pPr>
-          </w:p>
-        </w:tc>
-      </w:tr>
-      <w:tr>
-        <w:trPr>
-          <w:trHeight w:val="416"/>
-        </w:trPr>
-        <w:tc>
-          <w:tcPr>
-            <w:tcW w:w="2954" w:type="dxa"/>
-            <w:vMerge w:val="restart"/>
-            <w:shd w:val="clear" w:color="auto" w:fill="DEEAF6" w:themeFill="accent1" w:themeFillTint="33"/>
-          </w:tcPr>
-          <w:p>
-            <w:pPr>
-              <w:jc w:val="left"/>
-              <w:rPr>
-                <w:rFonts w:ascii="微软雅黑" w:eastAsia="微软雅黑" w:hAnsi="微软雅黑"/>
-                <w:sz w:val="24"/>
-                <w:szCs w:val="24"/>
-              </w:rPr>
-            </w:pPr>
-          </w:p>
-        </w:tc>
-        <w:tc>
-          <w:tcPr>
-            <w:tcW w:w="1313" w:type="dxa"/>
-            <w:tcBorders>
-              <w:bottom w:val="single" w:sz="4" w:space="0" w:color="auto"/>
-            </w:tcBorders>
-            <w:shd w:val="clear" w:color="auto" w:fill="DEEAF6" w:themeFill="accent1" w:themeFillTint="33"/>
-          </w:tcPr>
-          <w:p>
-            <w:pPr>
-              <w:jc w:val="left"/>
-              <w:rPr>
-                <w:rFonts w:ascii="微软雅黑" w:eastAsia="微软雅黑" w:hAnsi="微软雅黑"/>
-                <w:sz w:val="24"/>
-                <w:szCs w:val="24"/>
-              </w:rPr>
-            </w:pPr>
-            <w:r>
-              <w:rPr>
-                <w:rFonts w:ascii="微软雅黑" w:eastAsia="微软雅黑" w:hAnsi="微软雅黑" w:hint="eastAsia"/>
-                <w:sz w:val="24"/>
-                <w:szCs w:val="24"/>
-              </w:rPr>
-              <w:t>语法</w:t>
-            </w:r>
-          </w:p>
-        </w:tc>
-        <w:tc>
-          <w:tcPr>
-            <w:tcW w:w="5055" w:type="dxa"/>
-            <w:gridSpan w:val="2"/>
-            <w:shd w:val="clear" w:color="auto" w:fill="DEEAF6" w:themeFill="accent1" w:themeFillTint="33"/>
-          </w:tcPr>
-          <w:p>
-            <w:pPr>
-              <w:jc w:val="left"/>
-              <w:rPr>
-                <w:rFonts w:ascii="微软雅黑" w:eastAsia="微软雅黑" w:hAnsi="微软雅黑"/>
-                <w:sz w:val="24"/>
-                <w:szCs w:val="24"/>
-              </w:rPr>
-            </w:pPr>
-          </w:p>
-        </w:tc>
-      </w:tr>
-      <w:tr>
-        <w:trPr>
-          <w:trHeight w:val="416"/>
-        </w:trPr>
-        <w:tc>
-          <w:tcPr>
-            <w:tcW w:w="2954" w:type="dxa"/>
-            <w:vMerge/>
-            <w:shd w:val="clear" w:color="auto" w:fill="DEEAF6" w:themeFill="accent1" w:themeFillTint="33"/>
-          </w:tcPr>
-          <w:p>
-            <w:pPr>
-              <w:jc w:val="left"/>
-              <w:rPr>
-                <w:rFonts w:ascii="微软雅黑" w:eastAsia="微软雅黑" w:hAnsi="微软雅黑"/>
-                <w:sz w:val="24"/>
-                <w:szCs w:val="24"/>
-              </w:rPr>
-            </w:pPr>
-          </w:p>
-        </w:tc>
-        <w:tc>
-          <w:tcPr>
-            <w:tcW w:w="1313" w:type="dxa"/>
-            <w:tcBorders>
-              <w:bottom w:val="single" w:sz="4" w:space="0" w:color="auto"/>
-            </w:tcBorders>
-            <w:shd w:val="clear" w:color="auto" w:fill="DEEAF6" w:themeFill="accent1" w:themeFillTint="33"/>
-          </w:tcPr>
-          <w:p>
-            <w:pPr>
-              <w:jc w:val="left"/>
-              <w:rPr>
-                <w:rFonts w:ascii="微软雅黑" w:eastAsia="微软雅黑" w:hAnsi="微软雅黑"/>
-                <w:sz w:val="24"/>
-                <w:szCs w:val="24"/>
-              </w:rPr>
-            </w:pPr>
-            <w:r>
-              <w:rPr>
-                <w:rFonts w:ascii="微软雅黑" w:eastAsia="微软雅黑" w:hAnsi="微软雅黑" w:hint="eastAsia"/>
-                <w:sz w:val="24"/>
-                <w:szCs w:val="24"/>
-              </w:rPr>
-              <w:t>前置条件</w:t>
-            </w:r>
-          </w:p>
-        </w:tc>
-        <w:tc>
-          <w:tcPr>
-            <w:tcW w:w="5055" w:type="dxa"/>
-            <w:gridSpan w:val="2"/>
-            <w:shd w:val="clear" w:color="auto" w:fill="DEEAF6" w:themeFill="accent1" w:themeFillTint="33"/>
-          </w:tcPr>
-          <w:p>
-            <w:pPr>
-              <w:jc w:val="left"/>
-              <w:rPr>
-                <w:rFonts w:ascii="微软雅黑" w:eastAsia="微软雅黑" w:hAnsi="微软雅黑"/>
-                <w:sz w:val="24"/>
-                <w:szCs w:val="24"/>
-              </w:rPr>
-            </w:pPr>
-          </w:p>
-        </w:tc>
-      </w:tr>
-      <w:tr>
-        <w:trPr>
-          <w:trHeight w:val="416"/>
-        </w:trPr>
-        <w:tc>
-          <w:tcPr>
-            <w:tcW w:w="2954" w:type="dxa"/>
-            <w:vMerge/>
-            <w:tcBorders>
-              <w:bottom w:val="single" w:sz="4" w:space="0" w:color="auto"/>
-            </w:tcBorders>
-            <w:shd w:val="clear" w:color="auto" w:fill="DEEAF6" w:themeFill="accent1" w:themeFillTint="33"/>
-          </w:tcPr>
-          <w:p>
-            <w:pPr>
-              <w:jc w:val="left"/>
-              <w:rPr>
-                <w:rFonts w:ascii="微软雅黑" w:eastAsia="微软雅黑" w:hAnsi="微软雅黑"/>
-                <w:sz w:val="24"/>
-                <w:szCs w:val="24"/>
-              </w:rPr>
-            </w:pPr>
-          </w:p>
-        </w:tc>
-        <w:tc>
-          <w:tcPr>
-            <w:tcW w:w="1313" w:type="dxa"/>
-            <w:tcBorders>
-              <w:bottom w:val="single" w:sz="4" w:space="0" w:color="auto"/>
-            </w:tcBorders>
-            <w:shd w:val="clear" w:color="auto" w:fill="DEEAF6" w:themeFill="accent1" w:themeFillTint="33"/>
-          </w:tcPr>
-          <w:p>
-            <w:pPr>
-              <w:jc w:val="left"/>
-              <w:rPr>
-                <w:rFonts w:ascii="微软雅黑" w:eastAsia="微软雅黑" w:hAnsi="微软雅黑"/>
-                <w:sz w:val="24"/>
-                <w:szCs w:val="24"/>
-              </w:rPr>
-            </w:pPr>
-            <w:r>
-              <w:rPr>
-                <w:rFonts w:ascii="微软雅黑" w:eastAsia="微软雅黑" w:hAnsi="微软雅黑" w:hint="eastAsia"/>
-                <w:sz w:val="24"/>
-                <w:szCs w:val="24"/>
-              </w:rPr>
-              <w:t>后置条件</w:t>
-            </w:r>
-          </w:p>
-        </w:tc>
-        <w:tc>
-          <w:tcPr>
-            <w:tcW w:w="5055" w:type="dxa"/>
-            <w:gridSpan w:val="2"/>
-            <w:tcBorders>
-              <w:bottom w:val="single" w:sz="4" w:space="0" w:color="auto"/>
-            </w:tcBorders>
-            <w:shd w:val="clear" w:color="auto" w:fill="DEEAF6" w:themeFill="accent1" w:themeFillTint="33"/>
-          </w:tcPr>
-          <w:p>
-            <w:pPr>
-              <w:jc w:val="left"/>
-              <w:rPr>
-                <w:rFonts w:ascii="微软雅黑" w:eastAsia="微软雅黑" w:hAnsi="微软雅黑"/>
-                <w:sz w:val="24"/>
-                <w:szCs w:val="24"/>
-              </w:rPr>
-            </w:pPr>
+              <w:t>返回登录的结果信息</w:t>
+            </w:r>
           </w:p>
         </w:tc>
       </w:tr>
@@ -12158,11 +11931,25 @@
             <w:pPr>
               <w:jc w:val="center"/>
               <w:rPr>
-                <w:rFonts w:ascii="微软雅黑" w:eastAsia="微软雅黑" w:hAnsi="微软雅黑"/>
-                <w:sz w:val="24"/>
-                <w:szCs w:val="24"/>
-              </w:rPr>
-            </w:pPr>
+                <w:rFonts w:hint="eastAsia"/>
+              </w:rPr>
+            </w:pPr>
+            <w:r>
+              <w:rPr>
+                <w:rFonts w:ascii="微软雅黑" w:eastAsia="微软雅黑" w:hAnsi="微软雅黑"/>
+                <w:sz w:val="24"/>
+                <w:szCs w:val="24"/>
+              </w:rPr>
+              <w:t>UserDAO.</w:t>
+            </w:r>
+            <w:r>
+              <w:rPr>
+                <w:rFonts w:ascii="微软雅黑" w:eastAsia="微软雅黑" w:hAnsi="微软雅黑"/>
+                <w:sz w:val="24"/>
+                <w:szCs w:val="24"/>
+              </w:rPr>
+              <w:t>findByUsername(String username)</w:t>
+            </w:r>
           </w:p>
         </w:tc>
         <w:tc>
@@ -12181,11 +11968,19 @@
             </w:pPr>
             <w:r>
               <w:rPr>
-                <w:rFonts w:ascii="微软雅黑" w:eastAsia="微软雅黑" w:hAnsi="微软雅黑"/>
-                <w:sz w:val="24"/>
-                <w:szCs w:val="24"/>
-              </w:rPr>
-              <w:t>新增单一持久化</w:t>
+                <w:rFonts w:ascii="微软雅黑" w:eastAsia="微软雅黑" w:hAnsi="微软雅黑" w:hint="eastAsia"/>
+                <w:sz w:val="24"/>
+                <w:szCs w:val="24"/>
+              </w:rPr>
+              <w:t>查找</w:t>
+            </w:r>
+            <w:r>
+              <w:rPr>
+                <w:rFonts w:ascii="微软雅黑" w:eastAsia="微软雅黑" w:hAnsi="微软雅黑"/>
+                <w:sz w:val="24"/>
+                <w:szCs w:val="24"/>
+              </w:rPr>
+              <w:t>单一持久化</w:t>
             </w:r>
             <w:r>
               <w:rPr>
@@ -12209,11 +12004,27 @@
             <w:pPr>
               <w:jc w:val="center"/>
               <w:rPr>
-                <w:rFonts w:ascii="微软雅黑" w:eastAsia="微软雅黑" w:hAnsi="微软雅黑"/>
-                <w:sz w:val="24"/>
-                <w:szCs w:val="24"/>
-              </w:rPr>
-            </w:pPr>
+                <w:rFonts w:ascii="微软雅黑" w:eastAsia="微软雅黑" w:hAnsi="微软雅黑" w:hint="eastAsia"/>
+                <w:sz w:val="24"/>
+                <w:szCs w:val="24"/>
+              </w:rPr>
+            </w:pPr>
+            <w:r>
+              <w:rPr>
+                <w:rFonts w:ascii="微软雅黑" w:eastAsia="微软雅黑" w:hAnsi="微软雅黑" w:hint="eastAsia"/>
+                <w:sz w:val="24"/>
+                <w:szCs w:val="24"/>
+              </w:rPr>
+              <w:t>UserDAO.</w:t>
+            </w:r>
+            <w:r>
+              <w:rPr>
+                <w:rFonts w:ascii="微软雅黑" w:eastAsia="微软雅黑" w:hAnsi="微软雅黑"/>
+                <w:sz w:val="24"/>
+                <w:szCs w:val="24"/>
+              </w:rPr>
+              <w:t>add(UserPO)</w:t>
+            </w:r>
           </w:p>
         </w:tc>
         <w:tc>
@@ -12233,12 +12044,12 @@
             </w:pPr>
             <w:r>
               <w:rPr>
-                <w:rFonts w:ascii="微软雅黑" w:eastAsia="微软雅黑" w:hAnsi="微软雅黑"/>
+                <w:rFonts w:ascii="微软雅黑" w:eastAsia="微软雅黑" w:hAnsi="微软雅黑" w:hint="eastAsia"/>
                 <w:color w:val="000000" w:themeColor="text1"/>
                 <w:sz w:val="24"/>
                 <w:szCs w:val="24"/>
               </w:rPr>
-              <w:t>查找</w:t>
+              <w:t>添加</w:t>
             </w:r>
             <w:r>
               <w:rPr>
@@ -12263,11 +12074,35 @@
             <w:pPr>
               <w:jc w:val="center"/>
               <w:rPr>
-                <w:rFonts w:ascii="微软雅黑" w:eastAsia="微软雅黑" w:hAnsi="微软雅黑"/>
-                <w:sz w:val="24"/>
-                <w:szCs w:val="24"/>
-              </w:rPr>
-            </w:pPr>
+                <w:rFonts w:ascii="微软雅黑" w:eastAsia="微软雅黑" w:hAnsi="微软雅黑" w:hint="eastAsia"/>
+                <w:sz w:val="24"/>
+                <w:szCs w:val="24"/>
+              </w:rPr>
+            </w:pPr>
+            <w:r>
+              <w:rPr>
+                <w:rFonts w:ascii="微软雅黑" w:eastAsia="微软雅黑" w:hAnsi="微软雅黑" w:hint="eastAsia"/>
+                <w:sz w:val="24"/>
+                <w:szCs w:val="24"/>
+              </w:rPr>
+              <w:t>UserDAO.update(</w:t>
+            </w:r>
+            <w:r>
+              <w:rPr>
+                <w:rFonts w:ascii="微软雅黑" w:eastAsia="微软雅黑" w:hAnsi="微软雅黑"/>
+                <w:sz w:val="24"/>
+                <w:szCs w:val="24"/>
+              </w:rPr>
+              <w:t>UserPO</w:t>
+            </w:r>
+            <w:r>
+              <w:rPr>
+                <w:rFonts w:ascii="微软雅黑" w:eastAsia="微软雅黑" w:hAnsi="微软雅黑" w:hint="eastAsia"/>
+                <w:sz w:val="24"/>
+                <w:szCs w:val="24"/>
+              </w:rPr>
+              <w:t>)</w:t>
+            </w:r>
           </w:p>
         </w:tc>
         <w:tc>
@@ -12287,12 +12122,21 @@
             </w:pPr>
             <w:r>
               <w:rPr>
-                <w:rFonts w:ascii="微软雅黑" w:eastAsia="微软雅黑" w:hAnsi="微软雅黑"/>
+                <w:rFonts w:ascii="微软雅黑" w:eastAsia="微软雅黑" w:hAnsi="微软雅黑" w:hint="eastAsia"/>
                 <w:color w:val="000000" w:themeColor="text1"/>
                 <w:sz w:val="24"/>
                 <w:szCs w:val="24"/>
               </w:rPr>
-              <w:t>改变单一持久化序列</w:t>
+              <w:t>更新</w:t>
+            </w:r>
+            <w:r>
+              <w:rPr>
+                <w:rFonts w:ascii="微软雅黑" w:eastAsia="微软雅黑" w:hAnsi="微软雅黑"/>
+                <w:color w:val="000000" w:themeColor="text1"/>
+                <w:sz w:val="24"/>
+                <w:szCs w:val="24"/>
+              </w:rPr>
+              <w:t>单一持久化序列</w:t>
             </w:r>
           </w:p>
         </w:tc>
@@ -12313,6 +12157,22 @@
                 <w:szCs w:val="24"/>
               </w:rPr>
             </w:pPr>
+            <w:r>
+              <w:rPr>
+                <w:rFonts w:ascii="微软雅黑" w:eastAsia="微软雅黑" w:hAnsi="微软雅黑" w:hint="eastAsia"/>
+                <w:sz w:val="24"/>
+                <w:szCs w:val="24"/>
+              </w:rPr>
+              <w:t>StaffService</w:t>
+            </w:r>
+            <w:r>
+              <w:rPr>
+                <w:rFonts w:ascii="微软雅黑" w:eastAsia="微软雅黑" w:hAnsi="微软雅黑"/>
+                <w:sz w:val="24"/>
+                <w:szCs w:val="24"/>
+              </w:rPr>
+              <w:t>.login(String username,String password)</w:t>
+            </w:r>
           </w:p>
         </w:tc>
         <w:tc>
@@ -12322,7 +12182,7 @@
           </w:tcPr>
           <w:p>
             <w:pPr>
-              <w:jc w:val="center"/>
+              <w:ind w:firstLineChars="200" w:firstLine="480"/>
               <w:rPr>
                 <w:rFonts w:ascii="微软雅黑" w:eastAsia="微软雅黑" w:hAnsi="微软雅黑"/>
                 <w:color w:val="000000" w:themeColor="text1"/>
@@ -12330,14 +12190,16 @@
                 <w:szCs w:val="24"/>
               </w:rPr>
             </w:pPr>
-            <w:r>
-              <w:rPr>
-                <w:rFonts w:ascii="微软雅黑" w:eastAsia="微软雅黑" w:hAnsi="微软雅黑"/>
+            <w:bookmarkStart w:id="26" w:name="_GoBack"/>
+            <w:bookmarkEnd w:id="26"/>
+            <w:r>
+              <w:rPr>
+                <w:rFonts w:ascii="微软雅黑" w:eastAsia="微软雅黑" w:hAnsi="微软雅黑" w:hint="eastAsia"/>
                 <w:color w:val="000000" w:themeColor="text1"/>
                 <w:sz w:val="24"/>
                 <w:szCs w:val="24"/>
               </w:rPr>
-              <w:t>查找列表持久化序列</w:t>
+              <w:t>职员的登录服务</w:t>
             </w:r>
           </w:p>
         </w:tc>
@@ -12381,15 +12243,6 @@
                 <w:szCs w:val="24"/>
               </w:rPr>
             </w:pPr>
-            <w:r>
-              <w:rPr>
-                <w:rFonts w:ascii="微软雅黑" w:eastAsia="微软雅黑" w:hAnsi="微软雅黑"/>
-                <w:color w:val="000000" w:themeColor="text1"/>
-                <w:sz w:val="24"/>
-                <w:szCs w:val="24"/>
-              </w:rPr>
-              <w:t>查找列表持久化序列</w:t>
-            </w:r>
           </w:p>
         </w:tc>
       </w:tr>
@@ -16497,6 +16350,7 @@
         <w:rPr>
           <w:rFonts w:hint="eastAsia"/>
         </w:rPr>
+        <w:lastRenderedPageBreak/>
         <w:t>5.4</w:t>
       </w:r>
       <w:r>
@@ -16550,7 +16404,7 @@
           <w:szCs w:val="24"/>
         </w:rPr>
         <w:pict>
-          <v:shape id="_x0000_i1029" type="#_x0000_t75" style="width:331pt;height:303pt">
+          <v:shape id="_x0000_i1026" type="#_x0000_t75" style="width:331pt;height:303pt">
             <v:imagedata r:id="rId15" o:title="数据模块的描述"/>
           </v:shape>
         </w:pict>
@@ -16580,48 +16434,21 @@
     <w:p/>
     <w:p>
       <w:pPr>
-        <w:pStyle w:val="3"/>
-        <w:rPr>
-          <w:sz w:val="28"/>
-          <w:szCs w:val="28"/>
-        </w:rPr>
+        <w:pStyle w:val="4"/>
       </w:pPr>
+      <w:bookmarkStart w:id="28" w:name="_Toc433658224"/>
       <w:r>
         <w:rPr>
           <w:rFonts w:hint="eastAsia"/>
         </w:rPr>
-        <w:lastRenderedPageBreak/>
+        <w:t>5.4.1</w:t>
+      </w:r>
+      <w:r>
         <w:t xml:space="preserve"> </w:t>
       </w:r>
       <w:r>
         <w:rPr>
           <w:rFonts w:hint="eastAsia"/>
-          <w:sz w:val="28"/>
-          <w:szCs w:val="28"/>
-        </w:rPr>
-        <w:t xml:space="preserve">  </w:t>
-      </w:r>
-      <w:bookmarkStart w:id="28" w:name="_Toc433658224"/>
-      <w:r>
-        <w:rPr>
-          <w:rFonts w:hint="eastAsia"/>
-          <w:sz w:val="28"/>
-          <w:szCs w:val="28"/>
-        </w:rPr>
-        <w:t>5.4.1</w:t>
-      </w:r>
-      <w:r>
-        <w:rPr>
-          <w:sz w:val="28"/>
-          <w:szCs w:val="28"/>
-        </w:rPr>
-        <w:t xml:space="preserve"> </w:t>
-      </w:r>
-      <w:r>
-        <w:rPr>
-          <w:rFonts w:hint="eastAsia"/>
-          <w:sz w:val="28"/>
-          <w:szCs w:val="28"/>
         </w:rPr>
         <w:t>数据层模块的职责</w:t>
       </w:r>
@@ -16763,6 +16590,7 @@
                 <w:sz w:val="24"/>
                 <w:szCs w:val="24"/>
               </w:rPr>
+              <w:lastRenderedPageBreak/>
               <w:t>DataService</w:t>
             </w:r>
           </w:p>
@@ -16949,41 +16777,21 @@
     <w:p/>
     <w:p>
       <w:pPr>
-        <w:pStyle w:val="3"/>
-        <w:rPr>
-          <w:sz w:val="28"/>
-          <w:szCs w:val="28"/>
-        </w:rPr>
+        <w:pStyle w:val="4"/>
       </w:pPr>
+      <w:bookmarkStart w:id="29" w:name="_Toc433658225"/>
       <w:r>
         <w:rPr>
           <w:rFonts w:hint="eastAsia"/>
-          <w:sz w:val="28"/>
-          <w:szCs w:val="28"/>
-        </w:rPr>
-        <w:t xml:space="preserve">   </w:t>
-      </w:r>
-      <w:bookmarkStart w:id="29" w:name="_Toc433658225"/>
+        </w:rPr>
+        <w:t>5.4.2</w:t>
+      </w:r>
+      <w:r>
+        <w:t xml:space="preserve"> </w:t>
+      </w:r>
       <w:r>
         <w:rPr>
           <w:rFonts w:hint="eastAsia"/>
-          <w:sz w:val="28"/>
-          <w:szCs w:val="28"/>
-        </w:rPr>
-        <w:t>5.4.2</w:t>
-      </w:r>
-      <w:r>
-        <w:rPr>
-          <w:sz w:val="28"/>
-          <w:szCs w:val="28"/>
-        </w:rPr>
-        <w:t xml:space="preserve"> </w:t>
-      </w:r>
-      <w:r>
-        <w:rPr>
-          <w:rFonts w:hint="eastAsia"/>
-          <w:sz w:val="28"/>
-          <w:szCs w:val="28"/>
         </w:rPr>
         <w:t>数据层模块的接口规范</w:t>
       </w:r>
@@ -18301,7 +18109,6 @@
                 <w:sz w:val="24"/>
                 <w:szCs w:val="24"/>
               </w:rPr>
-              <w:lastRenderedPageBreak/>
               <w:t>类名</w:t>
             </w:r>
           </w:p>
@@ -19409,6 +19216,7 @@
         <w:rPr>
           <w:noProof/>
         </w:rPr>
+        <w:lastRenderedPageBreak/>
         <w:t xml:space="preserve"> </w:t>
       </w:r>
       <w:r>
@@ -21421,7 +21229,7 @@
         <w:noProof/>
         <w:lang w:val="zh-CN"/>
       </w:rPr>
-      <w:t>12</w:t>
+      <w:t>23</w:t>
     </w:r>
     <w:r>
       <w:rPr>
@@ -21534,7 +21342,7 @@
         <w:noProof/>
         <w:lang w:val="zh-CN"/>
       </w:rPr>
-      <w:t>12</w:t>
+      <w:t>23</w:t>
     </w:r>
     <w:r>
       <w:fldChar w:fldCharType="end"/>
@@ -22590,7 +22398,7 @@
 </file>
 
 <file path=customXml/itemProps1.xml><?xml version="1.0" encoding="utf-8"?>
-<ds:datastoreItem xmlns:ds="http://schemas.openxmlformats.org/officeDocument/2006/customXml" ds:itemID="{1573BBF8-87B5-447B-B625-0FF91DA9FC95}">
+<ds:datastoreItem xmlns:ds="http://schemas.openxmlformats.org/officeDocument/2006/customXml" ds:itemID="{DA6D4F6C-289A-481A-8CA3-0616550C2D42}">
   <ds:schemaRefs>
     <ds:schemaRef ds:uri="http://schemas.openxmlformats.org/officeDocument/2006/bibliography"/>
   </ds:schemaRefs>
